--- a/Documentação Projeto Final 1.1.docx
+++ b/Documentação Projeto Final 1.1.docx
@@ -1689,21 +1689,6 @@
 </file>
 
 <file path=customXml/item1.xml><?xml version="1.0" encoding="utf-8"?>
-<p:properties xmlns:p="http://schemas.microsoft.com/office/2006/metadata/properties" xmlns:xsi="http://www.w3.org/2001/XMLSchema-instance" xmlns:pc="http://schemas.microsoft.com/office/infopath/2007/PartnerControls">
-  <documentManagement/>
-</p:properties>
-</file>
-
-<file path=customXml/item2.xml><?xml version="1.0" encoding="utf-8"?>
-<?mso-contentType ?>
-<FormTemplates xmlns="http://schemas.microsoft.com/sharepoint/v3/contenttype/forms">
-  <Display>DocumentLibraryForm</Display>
-  <Edit>DocumentLibraryForm</Edit>
-  <New>DocumentLibraryForm</New>
-</FormTemplates>
-</file>
-
-<file path=customXml/item3.xml><?xml version="1.0" encoding="utf-8"?>
 <ct:contentTypeSchema xmlns:ct="http://schemas.microsoft.com/office/2006/metadata/contentType" xmlns:ma="http://schemas.microsoft.com/office/2006/metadata/properties/metaAttributes" ct:_="" ma:_="" ma:contentTypeName="Document" ma:contentTypeID="0x010100997DD76D7487084CB6EFA9656C19372F" ma:contentTypeVersion="5" ma:contentTypeDescription="Create a new document." ma:contentTypeScope="" ma:versionID="b1b2a25bda5d7793e366502550fb3480">
   <xsd:schema xmlns:xsd="http://www.w3.org/2001/XMLSchema" xmlns:xs="http://www.w3.org/2001/XMLSchema" xmlns:p="http://schemas.microsoft.com/office/2006/metadata/properties" xmlns:ns3="e45c99f8-15f1-4565-b8f4-c49ec1a3ad63" targetNamespace="http://schemas.microsoft.com/office/2006/metadata/properties" ma:root="true" ma:fieldsID="220b5f5520fa1878d1d59f69d7dc81b2" ns3:_="">
     <xsd:import namespace="e45c99f8-15f1-4565-b8f4-c49ec1a3ad63"/>
@@ -1853,31 +1838,22 @@
 </ct:contentTypeSchema>
 </file>
 
-<file path=customXml/itemProps1.xml><?xml version="1.0" encoding="utf-8"?>
-<ds:datastoreItem xmlns:ds="http://schemas.openxmlformats.org/officeDocument/2006/customXml" ds:itemID="{DFEC925F-ABC5-487C-9A79-4A99AFAC6344}">
-  <ds:schemaRefs>
-    <ds:schemaRef ds:uri="http://schemas.microsoft.com/office/infopath/2007/PartnerControls"/>
-    <ds:schemaRef ds:uri="http://www.w3.org/XML/1998/namespace"/>
-    <ds:schemaRef ds:uri="e45c99f8-15f1-4565-b8f4-c49ec1a3ad63"/>
-    <ds:schemaRef ds:uri="http://schemas.microsoft.com/office/2006/documentManagement/types"/>
-    <ds:schemaRef ds:uri="http://schemas.openxmlformats.org/package/2006/metadata/core-properties"/>
-    <ds:schemaRef ds:uri="http://purl.org/dc/elements/1.1/"/>
-    <ds:schemaRef ds:uri="http://purl.org/dc/dcmitype/"/>
-    <ds:schemaRef ds:uri="http://schemas.microsoft.com/office/2006/metadata/properties"/>
-    <ds:schemaRef ds:uri="http://purl.org/dc/terms/"/>
-  </ds:schemaRefs>
-</ds:datastoreItem>
+<file path=customXml/item2.xml><?xml version="1.0" encoding="utf-8"?>
+<?mso-contentType ?>
+<FormTemplates xmlns="http://schemas.microsoft.com/sharepoint/v3/contenttype/forms">
+  <Display>DocumentLibraryForm</Display>
+  <Edit>DocumentLibraryForm</Edit>
+  <New>DocumentLibraryForm</New>
+</FormTemplates>
 </file>
 
-<file path=customXml/itemProps2.xml><?xml version="1.0" encoding="utf-8"?>
-<ds:datastoreItem xmlns:ds="http://schemas.openxmlformats.org/officeDocument/2006/customXml" ds:itemID="{218D2C65-D532-48D1-A985-1846AC70C2F0}">
-  <ds:schemaRefs>
-    <ds:schemaRef ds:uri="http://schemas.microsoft.com/sharepoint/v3/contenttype/forms"/>
-  </ds:schemaRefs>
-</ds:datastoreItem>
+<file path=customXml/item3.xml><?xml version="1.0" encoding="utf-8"?>
+<p:properties xmlns:p="http://schemas.microsoft.com/office/2006/metadata/properties" xmlns:xsi="http://www.w3.org/2001/XMLSchema-instance" xmlns:pc="http://schemas.microsoft.com/office/infopath/2007/PartnerControls">
+  <documentManagement/>
+</p:properties>
 </file>
 
-<file path=customXml/itemProps3.xml><?xml version="1.0" encoding="utf-8"?>
+<file path=customXml/itemProps1.xml><?xml version="1.0" encoding="utf-8"?>
 <ds:datastoreItem xmlns:ds="http://schemas.openxmlformats.org/officeDocument/2006/customXml" ds:itemID="{89DACEB2-0133-4160-8214-69A1B83C6DE2}">
   <ds:schemaRefs>
     <ds:schemaRef ds:uri="http://schemas.microsoft.com/office/2006/metadata/contentType"/>
@@ -1893,4 +1869,21 @@
     <ds:schemaRef ds:uri="http://schemas.microsoft.com/internal/obd"/>
   </ds:schemaRefs>
 </ds:datastoreItem>
+</file>
+
+<file path=customXml/itemProps2.xml><?xml version="1.0" encoding="utf-8"?>
+<ds:datastoreItem xmlns:ds="http://schemas.openxmlformats.org/officeDocument/2006/customXml" ds:itemID="{218D2C65-D532-48D1-A985-1846AC70C2F0}">
+  <ds:schemaRefs>
+    <ds:schemaRef ds:uri="http://schemas.microsoft.com/sharepoint/v3/contenttype/forms"/>
+  </ds:schemaRefs>
+</ds:datastoreItem>
+</file>
+
+<file path=customXml/itemProps3.xml><?xml version="1.0" encoding="utf-8"?>
+<ds:datastoreItem xmlns:ds="http://schemas.openxmlformats.org/officeDocument/2006/customXml" ds:itemID="{DFEC925F-ABC5-487C-9A79-4A99AFAC6344}">
+  <ds:schemaRefs>
+    <ds:schemaRef ds:uri="http://schemas.microsoft.com/office/2006/metadata/properties"/>
+    <ds:schemaRef ds:uri="http://schemas.microsoft.com/office/infopath/2007/PartnerControls"/>
+  </ds:schemaRefs>
+</ds:datastoreItem>
 </file>